--- a/1_Software_product_requirements/1.3_User_req_for_software/1.3.2_Use_Case_diagram.docx
+++ b/1_Software_product_requirements/1.3_User_req_for_software/1.3.2_Use_Case_diagram.docx
@@ -1,6 +1,6 @@
 
 <file path=word/document.xml><?xml version="1.0" encoding="utf-8"?>
-<w:document xmlns:wpc="http://schemas.microsoft.com/office/word/2010/wordprocessingCanvas" xmlns:cx="http://schemas.microsoft.com/office/drawing/2014/chartex" xmlns:cx1="http://schemas.microsoft.com/office/drawing/2015/9/8/chartex" xmlns:cx2="http://schemas.microsoft.com/office/drawing/2015/10/21/chartex" xmlns:cx3="http://schemas.microsoft.com/office/drawing/2016/5/9/chartex" xmlns:cx4="http://schemas.microsoft.com/office/drawing/2016/5/10/chartex" xmlns:cx5="http://schemas.microsoft.com/office/drawing/2016/5/11/chartex" xmlns:cx6="http://schemas.microsoft.com/office/drawing/2016/5/12/chartex" xmlns:cx7="http://schemas.microsoft.com/office/drawing/2016/5/13/chartex" xmlns:cx8="http://schemas.microsoft.com/office/drawing/2016/5/14/chartex" xmlns:mc="http://schemas.openxmlformats.org/markup-compatibility/2006" xmlns:aink="http://schemas.microsoft.com/office/drawing/2016/ink" xmlns:am3d="http://schemas.microsoft.com/office/drawing/2017/model3d" xmlns:o="urn:schemas-microsoft-com:office:office" xmlns:r="http://schemas.openxmlformats.org/officeDocument/2006/relationships" xmlns:m="http://schemas.openxmlformats.org/officeDocument/2006/math" xmlns:v="urn:schemas-microsoft-com:vml" xmlns:wp14="http://schemas.microsoft.com/office/word/2010/wordprocessingDrawing" xmlns:wp="http://schemas.openxmlformats.org/drawingml/2006/wordprocessingDrawing" xmlns:w10="urn:schemas-microsoft-com:office:word" xmlns:w="http://schemas.openxmlformats.org/wordprocessingml/2006/main" xmlns:w14="http://schemas.microsoft.com/office/word/2010/wordml" xmlns:w15="http://schemas.microsoft.com/office/word/2012/wordml" xmlns:w16cid="http://schemas.microsoft.com/office/word/2016/wordml/cid" xmlns:w16se="http://schemas.microsoft.com/office/word/2015/wordml/symex" xmlns:wpg="http://schemas.microsoft.com/office/word/2010/wordprocessingGroup" xmlns:wpi="http://schemas.microsoft.com/office/word/2010/wordprocessingInk" xmlns:wne="http://schemas.microsoft.com/office/word/2006/wordml" xmlns:wps="http://schemas.microsoft.com/office/word/2010/wordprocessingShape" mc:Ignorable="w14 w15 w16se w16cid wp14">
+<w:document xmlns:wpc="http://schemas.microsoft.com/office/word/2010/wordprocessingCanvas" xmlns:mc="http://schemas.openxmlformats.org/markup-compatibility/2006" xmlns:o="urn:schemas-microsoft-com:office:office" xmlns:r="http://schemas.openxmlformats.org/officeDocument/2006/relationships" xmlns:m="http://schemas.openxmlformats.org/officeDocument/2006/math" xmlns:v="urn:schemas-microsoft-com:vml" xmlns:wp14="http://schemas.microsoft.com/office/word/2010/wordprocessingDrawing" xmlns:wp="http://schemas.openxmlformats.org/drawingml/2006/wordprocessingDrawing" xmlns:w10="urn:schemas-microsoft-com:office:word" xmlns:w="http://schemas.openxmlformats.org/wordprocessingml/2006/main" xmlns:w14="http://schemas.microsoft.com/office/word/2010/wordml" xmlns:w15="http://schemas.microsoft.com/office/word/2012/wordml" xmlns:wpg="http://schemas.microsoft.com/office/word/2010/wordprocessingGroup" xmlns:wpi="http://schemas.microsoft.com/office/word/2010/wordprocessingInk" xmlns:wne="http://schemas.microsoft.com/office/word/2006/wordml" xmlns:wps="http://schemas.microsoft.com/office/word/2010/wordprocessingShape" mc:Ignorable="w14 w15 wp14">
   <w:body>
     <w:p>
       <w:pPr>
@@ -13,310 +13,64 @@
         <w:rPr>
           <w:b/>
         </w:rPr>
-        <w:t xml:space="preserve">1.3.2 </w:t>
-      </w:r>
-      <w:proofErr w:type="spellStart"/>
-      <w:r>
-        <w:rPr>
-          <w:b/>
-        </w:rPr>
-        <w:t>Діаграма</w:t>
-      </w:r>
-      <w:proofErr w:type="spellEnd"/>
-      <w:r>
-        <w:rPr>
-          <w:b/>
-        </w:rPr>
-        <w:t xml:space="preserve"> </w:t>
-      </w:r>
-      <w:proofErr w:type="spellStart"/>
-      <w:r>
-        <w:rPr>
-          <w:b/>
-        </w:rPr>
-        <w:t>прецедентів</w:t>
-      </w:r>
-      <w:proofErr w:type="spellEnd"/>
-      <w:r>
-        <w:rPr>
-          <w:b/>
-        </w:rPr>
-        <w:t xml:space="preserve"> </w:t>
-      </w:r>
-      <w:proofErr w:type="spellStart"/>
-      <w:r>
-        <w:rPr>
-          <w:b/>
-        </w:rPr>
-        <w:t>програмного</w:t>
-      </w:r>
-      <w:proofErr w:type="spellEnd"/>
-      <w:r>
-        <w:rPr>
-          <w:b/>
-        </w:rPr>
-        <w:t xml:space="preserve"> продукту</w:t>
-      </w:r>
-    </w:p>
-    <w:p>
-      <w:proofErr w:type="spellStart"/>
-      <w:r>
-        <w:t>Діаграма</w:t>
-      </w:r>
-      <w:proofErr w:type="spellEnd"/>
-      <w:r>
-        <w:t xml:space="preserve"> </w:t>
-      </w:r>
-      <w:proofErr w:type="spellStart"/>
-      <w:r>
-        <w:t>прецедентів</w:t>
-      </w:r>
-      <w:proofErr w:type="spellEnd"/>
-      <w:r>
-        <w:t xml:space="preserve"> (</w:t>
-      </w:r>
-      <w:proofErr w:type="spellStart"/>
-      <w:r>
-        <w:t>Use</w:t>
-      </w:r>
-      <w:proofErr w:type="spellEnd"/>
-      <w:r>
-        <w:t xml:space="preserve"> </w:t>
-      </w:r>
-      <w:proofErr w:type="spellStart"/>
-      <w:r>
-        <w:t>Case</w:t>
-      </w:r>
-      <w:proofErr w:type="spellEnd"/>
-      <w:r>
-        <w:t xml:space="preserve"> UML-</w:t>
-      </w:r>
-      <w:proofErr w:type="spellStart"/>
-      <w:r>
-        <w:t>діаграма</w:t>
-      </w:r>
-      <w:proofErr w:type="spellEnd"/>
-      <w:r>
-        <w:t xml:space="preserve">) </w:t>
-      </w:r>
-      <w:proofErr w:type="spellStart"/>
-      <w:r>
-        <w:t>включає</w:t>
-      </w:r>
-      <w:proofErr w:type="spellEnd"/>
-      <w:r>
-        <w:t>:</w:t>
+        <w:t>1.3.2 Діаграма прецедентів програмного продукту</w:t>
       </w:r>
     </w:p>
     <w:p>
       <w:r>
-        <w:t xml:space="preserve">− </w:t>
-      </w:r>
-      <w:proofErr w:type="spellStart"/>
-      <w:r>
-        <w:t>актори</w:t>
-      </w:r>
-      <w:proofErr w:type="spellEnd"/>
-      <w:r>
-        <w:t xml:space="preserve"> (</w:t>
-      </w:r>
-      <w:proofErr w:type="spellStart"/>
-      <w:r>
-        <w:t>зацікавлені</w:t>
-      </w:r>
-      <w:proofErr w:type="spellEnd"/>
-      <w:r>
-        <w:t xml:space="preserve"> особи і </w:t>
-      </w:r>
-      <w:proofErr w:type="spellStart"/>
-      <w:r>
-        <w:t>зовнішні</w:t>
-      </w:r>
-      <w:proofErr w:type="spellEnd"/>
-      <w:r>
-        <w:t xml:space="preserve"> </w:t>
-      </w:r>
-      <w:proofErr w:type="spellStart"/>
-      <w:r>
-        <w:t>системи</w:t>
-      </w:r>
-      <w:proofErr w:type="spellEnd"/>
-      <w:r>
-        <w:t xml:space="preserve"> </w:t>
-      </w:r>
-      <w:proofErr w:type="spellStart"/>
-      <w:r>
-        <w:t>зі</w:t>
-      </w:r>
-      <w:proofErr w:type="spellEnd"/>
-      <w:r>
-        <w:t xml:space="preserve"> </w:t>
-      </w:r>
-      <w:proofErr w:type="spellStart"/>
-      <w:r>
-        <w:t>своїм</w:t>
-      </w:r>
-      <w:proofErr w:type="spellEnd"/>
-      <w:r>
-        <w:t xml:space="preserve"> API);</w:t>
+        <w:t>Діаграма прецедентів (Use Case UML-діаграма) включає:</w:t>
       </w:r>
     </w:p>
     <w:p>
       <w:r>
-        <w:t xml:space="preserve">− </w:t>
-      </w:r>
-      <w:proofErr w:type="spellStart"/>
-      <w:r>
-        <w:t>прецеденти</w:t>
-      </w:r>
-      <w:proofErr w:type="spellEnd"/>
-      <w:r>
-        <w:t xml:space="preserve"> як </w:t>
-      </w:r>
-      <w:proofErr w:type="spellStart"/>
-      <w:r>
-        <w:t>основні</w:t>
-      </w:r>
-      <w:proofErr w:type="spellEnd"/>
-      <w:r>
-        <w:t xml:space="preserve"> </w:t>
-      </w:r>
-      <w:proofErr w:type="spellStart"/>
-      <w:r>
-        <w:t>функції</w:t>
-      </w:r>
-      <w:proofErr w:type="spellEnd"/>
-      <w:r>
-        <w:t xml:space="preserve"> ПП;</w:t>
+        <w:t>− актори (зацікавлені особи і зовнішні системи зі своїм API);</w:t>
       </w:r>
     </w:p>
     <w:p>
       <w:r>
-        <w:t xml:space="preserve">− </w:t>
-      </w:r>
-      <w:proofErr w:type="spellStart"/>
-      <w:r>
-        <w:t>зв'язки</w:t>
-      </w:r>
-      <w:proofErr w:type="spellEnd"/>
-      <w:r>
-        <w:t xml:space="preserve"> </w:t>
-      </w:r>
-      <w:proofErr w:type="spellStart"/>
-      <w:r>
-        <w:t>між</w:t>
-      </w:r>
-      <w:proofErr w:type="spellEnd"/>
-      <w:r>
-        <w:t xml:space="preserve"> прецедентами і </w:t>
-      </w:r>
-      <w:proofErr w:type="spellStart"/>
-      <w:r>
-        <w:t>акторами</w:t>
-      </w:r>
-      <w:proofErr w:type="spellEnd"/>
-      <w:r>
-        <w:t xml:space="preserve"> як </w:t>
-      </w:r>
-      <w:proofErr w:type="spellStart"/>
-      <w:r>
-        <w:t>множиною</w:t>
-      </w:r>
-      <w:proofErr w:type="spellEnd"/>
-      <w:r>
-        <w:t xml:space="preserve"> </w:t>
-      </w:r>
-      <w:proofErr w:type="spellStart"/>
-      <w:r>
-        <w:t>зацікавлених</w:t>
-      </w:r>
-      <w:proofErr w:type="spellEnd"/>
-      <w:r>
-        <w:t xml:space="preserve"> </w:t>
-      </w:r>
-      <w:proofErr w:type="spellStart"/>
-      <w:r>
-        <w:t>осіб</w:t>
-      </w:r>
-      <w:proofErr w:type="spellEnd"/>
-      <w:r>
-        <w:t>;</w:t>
+        <w:t>− прецеденти як основні функції ПП;</w:t>
       </w:r>
     </w:p>
     <w:p>
       <w:r>
-        <w:t xml:space="preserve">− </w:t>
-      </w:r>
-      <w:proofErr w:type="spellStart"/>
-      <w:r>
-        <w:t>можливі</w:t>
-      </w:r>
-      <w:proofErr w:type="spellEnd"/>
-      <w:r>
-        <w:t xml:space="preserve"> </w:t>
-      </w:r>
-      <w:proofErr w:type="spellStart"/>
-      <w:r>
-        <w:t>зв'язки-узагальнення</w:t>
-      </w:r>
-      <w:proofErr w:type="spellEnd"/>
-      <w:r>
-        <w:t xml:space="preserve"> </w:t>
-      </w:r>
-      <w:proofErr w:type="spellStart"/>
-      <w:r>
-        <w:t>між</w:t>
-      </w:r>
-      <w:proofErr w:type="spellEnd"/>
-      <w:r>
-        <w:t xml:space="preserve"> </w:t>
-      </w:r>
-      <w:proofErr w:type="spellStart"/>
-      <w:r>
-        <w:t>акторами</w:t>
-      </w:r>
-      <w:proofErr w:type="spellEnd"/>
-      <w:r>
-        <w:t>.</w:t>
+        <w:t xml:space="preserve">− зв'язки між прецедентами і акторами як </w:t>
       </w:r>
       <w:bookmarkStart w:id="0" w:name="_GoBack"/>
       <w:bookmarkEnd w:id="0"/>
+      <w:r>
+        <w:t>множиною зацікавлених осіб;</w:t>
+      </w:r>
+    </w:p>
+    <w:p>
+      <w:r>
+        <w:t>− можливі зв'язки-узагальнення між акторами.</w:t>
+      </w:r>
     </w:p>
     <w:p/>
     <w:p/>
     <w:p>
       <w:r>
         <w:rPr>
+          <w:rFonts w:ascii="Times New Roman" w:hAnsi="Times New Roman" w:cs="Times New Roman"/>
           <w:noProof/>
+          <w:sz w:val="28"/>
+          <w:szCs w:val="28"/>
+          <w:lang w:eastAsia="ru-RU"/>
         </w:rPr>
         <w:drawing>
-          <wp:inline distT="0" distB="0" distL="0" distR="0" wp14:anchorId="63633197" wp14:editId="3E69465B">
-            <wp:extent cx="6191969" cy="3339891"/>
-            <wp:effectExtent l="0" t="0" r="0" b="0"/>
-            <wp:docPr id="13" name="Объект 12">
-              <a:extLst xmlns:a="http://schemas.openxmlformats.org/drawingml/2006/main">
-                <a:ext uri="{FF2B5EF4-FFF2-40B4-BE49-F238E27FC236}">
-                  <a16:creationId xmlns:a16="http://schemas.microsoft.com/office/drawing/2014/main" id="{CBC4ADE5-E2F3-4B9B-89CC-8E92D3271A96}"/>
-                </a:ext>
-              </a:extLst>
-            </wp:docPr>
+          <wp:inline distT="0" distB="0" distL="0" distR="0" wp14:anchorId="55AFD064" wp14:editId="54DA60FF">
+            <wp:extent cx="5940425" cy="4891897"/>
+            <wp:effectExtent l="0" t="0" r="3175" b="4445"/>
+            <wp:docPr id="1" name="Рисунок 1"/>
             <wp:cNvGraphicFramePr>
-              <a:graphicFrameLocks xmlns:a="http://schemas.openxmlformats.org/drawingml/2006/main" noGrp="1" noChangeAspect="1"/>
+              <a:graphicFrameLocks xmlns:a="http://schemas.openxmlformats.org/drawingml/2006/main" noChangeAspect="1"/>
             </wp:cNvGraphicFramePr>
             <a:graphic xmlns:a="http://schemas.openxmlformats.org/drawingml/2006/main">
               <a:graphicData uri="http://schemas.openxmlformats.org/drawingml/2006/picture">
                 <pic:pic xmlns:pic="http://schemas.openxmlformats.org/drawingml/2006/picture">
                   <pic:nvPicPr>
-                    <pic:cNvPr id="13" name="Объект 12">
-                      <a:extLst>
-                        <a:ext uri="{FF2B5EF4-FFF2-40B4-BE49-F238E27FC236}">
-                          <a16:creationId xmlns:a16="http://schemas.microsoft.com/office/drawing/2014/main" id="{CBC4ADE5-E2F3-4B9B-89CC-8E92D3271A96}"/>
-                        </a:ext>
-                      </a:extLst>
-                    </pic:cNvPr>
-                    <pic:cNvPicPr>
-                      <a:picLocks noGrp="1" noChangeAspect="1"/>
-                    </pic:cNvPicPr>
+                    <pic:cNvPr id="1" name=""/>
+                    <pic:cNvPicPr/>
                   </pic:nvPicPr>
                   <pic:blipFill>
                     <a:blip r:embed="rId4"/>
@@ -327,7 +81,7 @@
                   <pic:spPr>
                     <a:xfrm>
                       <a:off x="0" y="0"/>
-                      <a:ext cx="6221606" cy="3355877"/>
+                      <a:ext cx="5940425" cy="4891897"/>
                     </a:xfrm>
                     <a:prstGeom prst="rect">
                       <a:avLst/>
@@ -351,7 +105,7 @@
 </file>
 
 <file path=word/styles.xml><?xml version="1.0" encoding="utf-8"?>
-<w:styles xmlns:mc="http://schemas.openxmlformats.org/markup-compatibility/2006" xmlns:r="http://schemas.openxmlformats.org/officeDocument/2006/relationships" xmlns:w="http://schemas.openxmlformats.org/wordprocessingml/2006/main" xmlns:w14="http://schemas.microsoft.com/office/word/2010/wordml" xmlns:w15="http://schemas.microsoft.com/office/word/2012/wordml" xmlns:w16cid="http://schemas.microsoft.com/office/word/2016/wordml/cid" xmlns:w16se="http://schemas.microsoft.com/office/word/2015/wordml/symex" mc:Ignorable="w14 w15 w16se w16cid">
+<w:styles xmlns:mc="http://schemas.openxmlformats.org/markup-compatibility/2006" xmlns:r="http://schemas.openxmlformats.org/officeDocument/2006/relationships" xmlns:w="http://schemas.openxmlformats.org/wordprocessingml/2006/main" xmlns:w14="http://schemas.microsoft.com/office/word/2010/wordml" xmlns:w15="http://schemas.microsoft.com/office/word/2012/wordml" mc:Ignorable="w14 w15">
   <w:docDefaults>
     <w:rPrDefault>
       <w:rPr>
@@ -367,7 +121,7 @@
       </w:pPr>
     </w:pPrDefault>
   </w:docDefaults>
-  <w:latentStyles w:defLockedState="0" w:defUIPriority="99" w:defSemiHidden="0" w:defUnhideWhenUsed="0" w:defQFormat="0" w:count="375">
+  <w:latentStyles w:defLockedState="0" w:defUIPriority="99" w:defSemiHidden="0" w:defUnhideWhenUsed="0" w:defQFormat="0" w:count="371">
     <w:lsdException w:name="Normal" w:uiPriority="0" w:qFormat="1"/>
     <w:lsdException w:name="heading 1" w:uiPriority="9" w:qFormat="1"/>
     <w:lsdException w:name="heading 2" w:semiHidden="1" w:uiPriority="9" w:unhideWhenUsed="1" w:qFormat="1"/>
@@ -739,10 +493,6 @@
     <w:lsdException w:name="List Table 5 Dark Accent 6" w:uiPriority="50"/>
     <w:lsdException w:name="List Table 6 Colorful Accent 6" w:uiPriority="51"/>
     <w:lsdException w:name="List Table 7 Colorful Accent 6" w:uiPriority="52"/>
-    <w:lsdException w:name="Mention" w:semiHidden="1" w:unhideWhenUsed="1"/>
-    <w:lsdException w:name="Smart Hyperlink" w:semiHidden="1" w:unhideWhenUsed="1"/>
-    <w:lsdException w:name="Hashtag" w:semiHidden="1" w:unhideWhenUsed="1"/>
-    <w:lsdException w:name="Unresolved Mention" w:semiHidden="1" w:unhideWhenUsed="1"/>
   </w:latentStyles>
   <w:style w:type="paragraph" w:default="1" w:styleId="a">
     <w:name w:val="Normal"/>
